--- a/straight_simulation_old/directions.docx
+++ b/straight_simulation_old/directions.docx
@@ -173,15 +173,6 @@
       <w:r>
         <w:t>QEMU</w:t>
       </w:r>
-    </w:p>
-    <w:p>
-      <w:pPr>
-        <w:pStyle w:val="ListParagraph"/>
-        <w:numPr>
-          <w:ilvl w:val="1"/>
-          <w:numId w:val="3"/>
-        </w:numPr>
-      </w:pPr>
     </w:p>
     <w:p>
       <w:pPr>
